--- a/초기 인구 0명.docx
+++ b/초기 인구 0명.docx
@@ -1,6 +1,6 @@
 
 <file path=word/document.xml><?xml version="1.0" encoding="utf-8"?>
-<w:document xmlns:wpc="http://schemas.microsoft.com/office/word/2010/wordprocessingCanvas" xmlns:cx="http://schemas.microsoft.com/office/drawing/2014/chartex" xmlns:cx1="http://schemas.microsoft.com/office/drawing/2015/9/8/chartex" xmlns:cx2="http://schemas.microsoft.com/office/drawing/2015/10/21/chartex" xmlns:cx3="http://schemas.microsoft.com/office/drawing/2016/5/9/chartex" xmlns:cx4="http://schemas.microsoft.com/office/drawing/2016/5/10/chartex" xmlns:cx5="http://schemas.microsoft.com/office/drawing/2016/5/11/chartex" xmlns:cx6="http://schemas.microsoft.com/office/drawing/2016/5/12/chartex" xmlns:cx7="http://schemas.microsoft.com/office/drawing/2016/5/13/chartex" xmlns:cx8="http://schemas.microsoft.com/office/drawing/2016/5/14/chartex" xmlns:mc="http://schemas.openxmlformats.org/markup-compatibility/2006" xmlns:aink="http://schemas.microsoft.com/office/drawing/2016/ink" xmlns:am3d="http://schemas.microsoft.com/office/drawing/2017/model3d" xmlns:o="urn:schemas-microsoft-com:office:office" xmlns:oel="http://schemas.microsoft.com/office/2019/extlst" xmlns:r="http://schemas.openxmlformats.org/officeDocument/2006/relationships" xmlns:m="http://schemas.openxmlformats.org/officeDocument/2006/math" xmlns:v="urn:schemas-microsoft-com:vml" xmlns:wp14="http://schemas.microsoft.com/office/word/2010/wordprocessingDrawing" xmlns:wp="http://schemas.openxmlformats.org/drawingml/2006/wordprocessingDrawing" xmlns:w10="urn:schemas-microsoft-com:office:word" xmlns:w="http://schemas.openxmlformats.org/wordprocessingml/2006/main" xmlns:w14="http://schemas.microsoft.com/office/word/2010/wordml" xmlns:w15="http://schemas.microsoft.com/office/word/2012/wordml" xmlns:w16cex="http://schemas.microsoft.com/office/word/2018/wordml/cex" xmlns:w16cid="http://schemas.microsoft.com/office/word/2016/wordml/cid" xmlns:w16="http://schemas.microsoft.com/office/word/2018/wordml" xmlns:w16du="http://schemas.microsoft.com/office/word/2023/wordml/word16du" xmlns:w16sdtdh="http://schemas.microsoft.com/office/word/2020/wordml/sdtdatahash" xmlns:w16se="http://schemas.microsoft.com/office/word/2015/wordml/symex" xmlns:wpg="http://schemas.microsoft.com/office/word/2010/wordprocessingGroup" xmlns:wpi="http://schemas.microsoft.com/office/word/2010/wordprocessingInk" xmlns:wne="http://schemas.microsoft.com/office/word/2006/wordml" xmlns:wps="http://schemas.microsoft.com/office/word/2010/wordprocessingShape" mc:Ignorable="w14 w15 w16se w16cid w16 w16cex w16sdtdh w16du wp14">
+<w:document xmlns:wpc="http://schemas.microsoft.com/office/word/2010/wordprocessingCanvas" xmlns:cx="http://schemas.microsoft.com/office/drawing/2014/chartex" xmlns:cx1="http://schemas.microsoft.com/office/drawing/2015/9/8/chartex" xmlns:cx2="http://schemas.microsoft.com/office/drawing/2015/10/21/chartex" xmlns:cx3="http://schemas.microsoft.com/office/drawing/2016/5/9/chartex" xmlns:cx4="http://schemas.microsoft.com/office/drawing/2016/5/10/chartex" xmlns:cx5="http://schemas.microsoft.com/office/drawing/2016/5/11/chartex" xmlns:cx6="http://schemas.microsoft.com/office/drawing/2016/5/12/chartex" xmlns:cx7="http://schemas.microsoft.com/office/drawing/2016/5/13/chartex" xmlns:cx8="http://schemas.microsoft.com/office/drawing/2016/5/14/chartex" xmlns:mc="http://schemas.openxmlformats.org/markup-compatibility/2006" xmlns:aink="http://schemas.microsoft.com/office/drawing/2016/ink" xmlns:am3d="http://schemas.microsoft.com/office/drawing/2017/model3d" xmlns:o="urn:schemas-microsoft-com:office:office" xmlns:oel="http://schemas.microsoft.com/office/2019/extlst" xmlns:r="http://schemas.openxmlformats.org/officeDocument/2006/relationships" xmlns:m="http://schemas.openxmlformats.org/officeDocument/2006/math" xmlns:v="urn:schemas-microsoft-com:vml" xmlns:wp14="http://schemas.microsoft.com/office/word/2010/wordprocessingDrawing" xmlns:wp="http://schemas.openxmlformats.org/drawingml/2006/wordprocessingDrawing" xmlns:w10="urn:schemas-microsoft-com:office:word" xmlns:w="http://schemas.openxmlformats.org/wordprocessingml/2006/main" xmlns:w14="http://schemas.microsoft.com/office/word/2010/wordml" xmlns:w15="http://schemas.microsoft.com/office/word/2012/wordml" xmlns:w16cex="http://schemas.microsoft.com/office/word/2018/wordml/cex" xmlns:w16cid="http://schemas.microsoft.com/office/word/2016/wordml/cid" xmlns:w16="http://schemas.microsoft.com/office/word/2018/wordml" xmlns:w16sdtdh="http://schemas.microsoft.com/office/word/2020/wordml/sdtdatahash" xmlns:w16se="http://schemas.microsoft.com/office/word/2015/wordml/symex" xmlns:wpg="http://schemas.microsoft.com/office/word/2010/wordprocessingGroup" xmlns:wpi="http://schemas.microsoft.com/office/word/2010/wordprocessingInk" xmlns:wne="http://schemas.microsoft.com/office/word/2006/wordml" xmlns:wps="http://schemas.microsoft.com/office/word/2010/wordprocessingShape" mc:Ignorable="w14 w15 w16se w16cid w16 w16cex w16sdtdh wp14">
   <w:body>
     <w:p>
       <w:r>
@@ -31,7 +31,21 @@
         <w:rPr>
           <w:rFonts w:hint="eastAsia"/>
         </w:rPr>
-        <w:t>인구 이탈율 3%</w:t>
+        <w:t xml:space="preserve">인구 </w:t>
+      </w:r>
+      <w:proofErr w:type="spellStart"/>
+      <w:r>
+        <w:rPr>
+          <w:rFonts w:hint="eastAsia"/>
+        </w:rPr>
+        <w:t>이탈율</w:t>
+      </w:r>
+      <w:proofErr w:type="spellEnd"/>
+      <w:r>
+        <w:rPr>
+          <w:rFonts w:hint="eastAsia"/>
+        </w:rPr>
+        <w:t xml:space="preserve"> 3%</w:t>
       </w:r>
     </w:p>
     <w:p>
@@ -39,7 +53,21 @@
         <w:rPr>
           <w:rFonts w:hint="eastAsia"/>
         </w:rPr>
-        <w:t>인구 유입률 20%</w:t>
+        <w:t xml:space="preserve">인구 </w:t>
+      </w:r>
+      <w:proofErr w:type="spellStart"/>
+      <w:r>
+        <w:rPr>
+          <w:rFonts w:hint="eastAsia"/>
+        </w:rPr>
+        <w:t>유입률</w:t>
+      </w:r>
+      <w:proofErr w:type="spellEnd"/>
+      <w:r>
+        <w:rPr>
+          <w:rFonts w:hint="eastAsia"/>
+        </w:rPr>
+        <w:t xml:space="preserve"> 20%</w:t>
       </w:r>
     </w:p>
     <w:tbl>
@@ -217,8 +245,16 @@
               <w:rPr>
                 <w:rFonts w:hint="eastAsia"/>
               </w:rPr>
-              <w:t>유입/이탈율</w:t>
-            </w:r>
+              <w:t>유입/</w:t>
+            </w:r>
+            <w:proofErr w:type="spellStart"/>
+            <w:r>
+              <w:rPr>
+                <w:rFonts w:hint="eastAsia"/>
+              </w:rPr>
+              <w:t>이탈율</w:t>
+            </w:r>
+            <w:proofErr w:type="spellEnd"/>
           </w:p>
         </w:tc>
         <w:tc>
@@ -229,11 +265,19 @@
             <w:pPr>
               <w:jc w:val="center"/>
             </w:pPr>
-            <w:r>
-              <w:rPr>
-                <w:rFonts w:hint="eastAsia"/>
-              </w:rPr>
-              <w:t>유입률*</w:t>
+            <w:proofErr w:type="spellStart"/>
+            <w:r>
+              <w:rPr>
+                <w:rFonts w:hint="eastAsia"/>
+              </w:rPr>
+              <w:t>유입률</w:t>
+            </w:r>
+            <w:proofErr w:type="spellEnd"/>
+            <w:r>
+              <w:rPr>
+                <w:rFonts w:hint="eastAsia"/>
+              </w:rPr>
+              <w:t>*</w:t>
             </w:r>
             <w:r>
               <w:t>0.1</w:t>
@@ -243,11 +287,19 @@
             <w:pPr>
               <w:jc w:val="center"/>
             </w:pPr>
-            <w:r>
-              <w:rPr>
-                <w:rFonts w:hint="eastAsia"/>
-              </w:rPr>
-              <w:t>이탈율*</w:t>
+            <w:proofErr w:type="spellStart"/>
+            <w:r>
+              <w:rPr>
+                <w:rFonts w:hint="eastAsia"/>
+              </w:rPr>
+              <w:t>이탈율</w:t>
+            </w:r>
+            <w:proofErr w:type="spellEnd"/>
+            <w:r>
+              <w:rPr>
+                <w:rFonts w:hint="eastAsia"/>
+              </w:rPr>
+              <w:t>*</w:t>
             </w:r>
             <w:r>
               <w:t>2</w:t>
@@ -262,11 +314,19 @@
             <w:pPr>
               <w:jc w:val="center"/>
             </w:pPr>
-            <w:r>
-              <w:rPr>
-                <w:rFonts w:hint="eastAsia"/>
-              </w:rPr>
-              <w:t>유입률*</w:t>
+            <w:proofErr w:type="spellStart"/>
+            <w:r>
+              <w:rPr>
+                <w:rFonts w:hint="eastAsia"/>
+              </w:rPr>
+              <w:t>유입률</w:t>
+            </w:r>
+            <w:proofErr w:type="spellEnd"/>
+            <w:r>
+              <w:rPr>
+                <w:rFonts w:hint="eastAsia"/>
+              </w:rPr>
+              <w:t>*</w:t>
             </w:r>
             <w:r>
               <w:t>0.</w:t>
@@ -282,11 +342,19 @@
             <w:pPr>
               <w:jc w:val="center"/>
             </w:pPr>
-            <w:r>
-              <w:rPr>
-                <w:rFonts w:hint="eastAsia"/>
-              </w:rPr>
-              <w:t>이탈율*1.7</w:t>
+            <w:proofErr w:type="spellStart"/>
+            <w:r>
+              <w:rPr>
+                <w:rFonts w:hint="eastAsia"/>
+              </w:rPr>
+              <w:t>이탈율</w:t>
+            </w:r>
+            <w:proofErr w:type="spellEnd"/>
+            <w:r>
+              <w:rPr>
+                <w:rFonts w:hint="eastAsia"/>
+              </w:rPr>
+              <w:t>*1.7</w:t>
             </w:r>
           </w:p>
         </w:tc>
@@ -298,11 +366,19 @@
             <w:pPr>
               <w:jc w:val="center"/>
             </w:pPr>
-            <w:r>
-              <w:rPr>
-                <w:rFonts w:hint="eastAsia"/>
-              </w:rPr>
-              <w:t>유입률*</w:t>
+            <w:proofErr w:type="spellStart"/>
+            <w:r>
+              <w:rPr>
+                <w:rFonts w:hint="eastAsia"/>
+              </w:rPr>
+              <w:t>유입률</w:t>
+            </w:r>
+            <w:proofErr w:type="spellEnd"/>
+            <w:r>
+              <w:rPr>
+                <w:rFonts w:hint="eastAsia"/>
+              </w:rPr>
+              <w:t>*</w:t>
             </w:r>
             <w:r>
               <w:t>1</w:t>
@@ -312,11 +388,19 @@
             <w:pPr>
               <w:jc w:val="center"/>
             </w:pPr>
-            <w:r>
-              <w:rPr>
-                <w:rFonts w:hint="eastAsia"/>
-              </w:rPr>
-              <w:t>이탈율*</w:t>
+            <w:proofErr w:type="spellStart"/>
+            <w:r>
+              <w:rPr>
+                <w:rFonts w:hint="eastAsia"/>
+              </w:rPr>
+              <w:t>이탈율</w:t>
+            </w:r>
+            <w:proofErr w:type="spellEnd"/>
+            <w:r>
+              <w:rPr>
+                <w:rFonts w:hint="eastAsia"/>
+              </w:rPr>
+              <w:t>*</w:t>
             </w:r>
             <w:r>
               <w:t>1</w:t>
@@ -331,22 +415,38 @@
             <w:pPr>
               <w:jc w:val="center"/>
             </w:pPr>
-            <w:r>
-              <w:rPr>
-                <w:rFonts w:hint="eastAsia"/>
-              </w:rPr>
-              <w:t>유입률*1.7</w:t>
+            <w:proofErr w:type="spellStart"/>
+            <w:r>
+              <w:rPr>
+                <w:rFonts w:hint="eastAsia"/>
+              </w:rPr>
+              <w:t>유입률</w:t>
+            </w:r>
+            <w:proofErr w:type="spellEnd"/>
+            <w:r>
+              <w:rPr>
+                <w:rFonts w:hint="eastAsia"/>
+              </w:rPr>
+              <w:t>*1.7</w:t>
             </w:r>
           </w:p>
           <w:p>
             <w:pPr>
               <w:jc w:val="center"/>
             </w:pPr>
-            <w:r>
-              <w:rPr>
-                <w:rFonts w:hint="eastAsia"/>
-              </w:rPr>
-              <w:t>이탈율*</w:t>
+            <w:proofErr w:type="spellStart"/>
+            <w:r>
+              <w:rPr>
+                <w:rFonts w:hint="eastAsia"/>
+              </w:rPr>
+              <w:t>이탈율</w:t>
+            </w:r>
+            <w:proofErr w:type="spellEnd"/>
+            <w:r>
+              <w:rPr>
+                <w:rFonts w:hint="eastAsia"/>
+              </w:rPr>
+              <w:t>*</w:t>
             </w:r>
             <w:r>
               <w:t>0.</w:t>
@@ -367,22 +467,38 @@
             <w:pPr>
               <w:jc w:val="center"/>
             </w:pPr>
-            <w:r>
-              <w:rPr>
-                <w:rFonts w:hint="eastAsia"/>
-              </w:rPr>
-              <w:t>유입률*2</w:t>
+            <w:proofErr w:type="spellStart"/>
+            <w:r>
+              <w:rPr>
+                <w:rFonts w:hint="eastAsia"/>
+              </w:rPr>
+              <w:t>유입률</w:t>
+            </w:r>
+            <w:proofErr w:type="spellEnd"/>
+            <w:r>
+              <w:rPr>
+                <w:rFonts w:hint="eastAsia"/>
+              </w:rPr>
+              <w:t>*2</w:t>
             </w:r>
           </w:p>
           <w:p>
             <w:pPr>
               <w:jc w:val="center"/>
             </w:pPr>
-            <w:r>
-              <w:rPr>
-                <w:rFonts w:hint="eastAsia"/>
-              </w:rPr>
-              <w:t>이탈율*</w:t>
+            <w:proofErr w:type="spellStart"/>
+            <w:r>
+              <w:rPr>
+                <w:rFonts w:hint="eastAsia"/>
+              </w:rPr>
+              <w:t>이탈율</w:t>
+            </w:r>
+            <w:proofErr w:type="spellEnd"/>
+            <w:r>
+              <w:rPr>
+                <w:rFonts w:hint="eastAsia"/>
+              </w:rPr>
+              <w:t>*</w:t>
             </w:r>
             <w:r>
               <w:t>0.</w:t>
@@ -429,7 +545,21 @@
         <w:rPr>
           <w:rFonts w:hint="eastAsia"/>
         </w:rPr>
-        <w:t xml:space="preserve"> 병원 * 500 &gt; 인구수   인구 감소율 -30%</w:t>
+        <w:t xml:space="preserve"> 병원 * </w:t>
+      </w:r>
+      <w:proofErr w:type="gramStart"/>
+      <w:r>
+        <w:rPr>
+          <w:rFonts w:hint="eastAsia"/>
+        </w:rPr>
+        <w:t>500 &gt;</w:t>
+      </w:r>
+      <w:proofErr w:type="gramEnd"/>
+      <w:r>
+        <w:rPr>
+          <w:rFonts w:hint="eastAsia"/>
+        </w:rPr>
+        <w:t xml:space="preserve"> 인구수   인구 감소율 -30%</w:t>
       </w:r>
     </w:p>
     <w:p>
@@ -457,10 +587,29 @@
         <w:rPr>
           <w:rFonts w:hint="eastAsia"/>
         </w:rPr>
-        <w:t>기지국 * 200 &lt; 인구   만족도 -1</w:t>
+        <w:t xml:space="preserve">기지국 * 200 </w:t>
+      </w:r>
+      <w:proofErr w:type="gramStart"/>
+      <w:r>
+        <w:rPr>
+          <w:rFonts w:hint="eastAsia"/>
+        </w:rPr>
+        <w:t>&lt; 인구</w:t>
+      </w:r>
+      <w:proofErr w:type="gramEnd"/>
+      <w:r>
+        <w:rPr>
+          <w:rFonts w:hint="eastAsia"/>
+        </w:rPr>
+        <w:t xml:space="preserve">   만족도 -1</w:t>
       </w:r>
     </w:p>
     <w:p>
+      <w:pPr>
+        <w:rPr>
+          <w:rFonts w:hint="eastAsia"/>
+        </w:rPr>
+      </w:pPr>
       <w:r>
         <w:tab/>
       </w:r>
@@ -468,35 +617,91 @@
         <w:rPr>
           <w:rFonts w:hint="eastAsia"/>
         </w:rPr>
-        <w:t>기지국 * 200 &gt;= 인구  만족도 +1</w:t>
+        <w:t xml:space="preserve">기지국 * </w:t>
+      </w:r>
+      <w:proofErr w:type="gramStart"/>
+      <w:r>
+        <w:rPr>
+          <w:rFonts w:hint="eastAsia"/>
+        </w:rPr>
+        <w:t>200 &gt;</w:t>
+      </w:r>
+      <w:proofErr w:type="gramEnd"/>
+      <w:r>
+        <w:rPr>
+          <w:rFonts w:hint="eastAsia"/>
+        </w:rPr>
+        <w:t>= 인구  만족도 +1</w:t>
       </w:r>
     </w:p>
     <w:p>
       <w:r>
-        <w:tab/>
-      </w:r>
-      <w:r>
-        <w:rPr>
-          <w:rFonts w:hint="eastAsia"/>
-        </w:rPr>
-        <w:t>기지국 * 50 &gt;= 인구   수익 -50%</w:t>
+        <w:rPr>
+          <w:rFonts w:hint="eastAsia"/>
+        </w:rPr>
+        <w:t xml:space="preserve">ITS </w:t>
+      </w:r>
+      <w:r>
+        <w:t>–</w:t>
+      </w:r>
+      <w:r>
+        <w:rPr>
+          <w:rFonts w:hint="eastAsia"/>
+        </w:rPr>
+        <w:t xml:space="preserve"> ITS * </w:t>
+      </w:r>
+      <w:proofErr w:type="gramStart"/>
+      <w:r>
+        <w:rPr>
+          <w:rFonts w:hint="eastAsia"/>
+        </w:rPr>
+        <w:t>100 &gt;</w:t>
+      </w:r>
+      <w:proofErr w:type="gramEnd"/>
+      <w:r>
+        <w:rPr>
+          <w:rFonts w:hint="eastAsia"/>
+        </w:rPr>
+        <w:t xml:space="preserve"> 인구      </w:t>
+      </w:r>
+      <w:proofErr w:type="spellStart"/>
+      <w:r>
+        <w:rPr>
+          <w:rFonts w:hint="eastAsia"/>
+        </w:rPr>
+        <w:t>유입률</w:t>
+      </w:r>
+      <w:proofErr w:type="spellEnd"/>
+      <w:r>
+        <w:rPr>
+          <w:rFonts w:hint="eastAsia"/>
+        </w:rPr>
+        <w:t xml:space="preserve"> +3%</w:t>
       </w:r>
     </w:p>
     <w:p>
       <w:r>
-        <w:rPr>
-          <w:rFonts w:hint="eastAsia"/>
-        </w:rPr>
-        <w:t xml:space="preserve">ITS </w:t>
-      </w:r>
-      <w:r>
-        <w:t>–</w:t>
-      </w:r>
-      <w:r>
-        <w:rPr>
-          <w:rFonts w:hint="eastAsia"/>
-        </w:rPr>
-        <w:t xml:space="preserve"> ITS * 100 &gt; 인구      유입률 +3%</w:t>
+        <w:tab/>
+      </w:r>
+      <w:r>
+        <w:rPr>
+          <w:rFonts w:hint="eastAsia"/>
+        </w:rPr>
+        <w:t xml:space="preserve">기지국 * 10 </w:t>
+      </w:r>
+      <w:proofErr w:type="gramStart"/>
+      <w:r>
+        <w:rPr>
+          <w:rFonts w:hint="eastAsia"/>
+        </w:rPr>
+        <w:t>&lt; ITS</w:t>
+      </w:r>
+      <w:proofErr w:type="gramEnd"/>
+      <w:r>
+        <w:rPr>
+          <w:rFonts w:hint="eastAsia"/>
+        </w:rPr>
+        <w:t xml:space="preserve">   만족도 -1</w:t>
       </w:r>
     </w:p>
     <w:p>
@@ -507,18 +712,21 @@
         <w:rPr>
           <w:rFonts w:hint="eastAsia"/>
         </w:rPr>
-        <w:t>기지국 * 10 &lt; ITS   만족도 -1</w:t>
-      </w:r>
-    </w:p>
-    <w:p>
-      <w:r>
-        <w:tab/>
-      </w:r>
-      <w:r>
-        <w:rPr>
-          <w:rFonts w:hint="eastAsia"/>
-        </w:rPr>
-        <w:t>기지국 * 10 &gt; ITS   만족도 +1</w:t>
+        <w:t xml:space="preserve">기지국 * </w:t>
+      </w:r>
+      <w:proofErr w:type="gramStart"/>
+      <w:r>
+        <w:rPr>
+          <w:rFonts w:hint="eastAsia"/>
+        </w:rPr>
+        <w:t>10 &gt;</w:t>
+      </w:r>
+      <w:proofErr w:type="gramEnd"/>
+      <w:r>
+        <w:rPr>
+          <w:rFonts w:hint="eastAsia"/>
+        </w:rPr>
+        <w:t xml:space="preserve"> ITS   만족도 +1</w:t>
       </w:r>
     </w:p>
     <w:p/>
@@ -527,16 +735,25 @@
         <w:rPr>
           <w:rFonts w:hint="eastAsia"/>
         </w:rPr>
-        <w:t>1에피소드 &lt; 1040스텝</w:t>
+        <w:t xml:space="preserve">1에피소드 </w:t>
+      </w:r>
+      <w:proofErr w:type="gramStart"/>
+      <w:r>
+        <w:rPr>
+          <w:rFonts w:hint="eastAsia"/>
+        </w:rPr>
+        <w:t>&lt; 1040</w:t>
+      </w:r>
+      <w:proofErr w:type="gramEnd"/>
+      <w:r>
+        <w:rPr>
+          <w:rFonts w:hint="eastAsia"/>
+        </w:rPr>
+        <w:t>스텝</w:t>
       </w:r>
     </w:p>
     <w:p/>
     <w:p>
-      <w:pPr>
-        <w:rPr>
-          <w:rFonts w:hint="eastAsia"/>
-        </w:rPr>
-      </w:pPr>
       <w:r>
         <w:rPr>
           <w:rFonts w:hint="eastAsia"/>
@@ -551,9 +768,6 @@
           <w:ilvl w:val="0"/>
           <w:numId w:val="1"/>
         </w:numPr>
-        <w:rPr>
-          <w:rFonts w:hint="eastAsia"/>
-        </w:rPr>
       </w:pPr>
       <w:r>
         <w:rPr>
@@ -573,8 +787,58 @@
 </w:document>
 </file>
 
+<file path=word/endnotes.xml><?xml version="1.0" encoding="utf-8"?>
+<w:endnotes xmlns:wpc="http://schemas.microsoft.com/office/word/2010/wordprocessingCanvas" xmlns:cx="http://schemas.microsoft.com/office/drawing/2014/chartex" xmlns:cx1="http://schemas.microsoft.com/office/drawing/2015/9/8/chartex" xmlns:cx2="http://schemas.microsoft.com/office/drawing/2015/10/21/chartex" xmlns:cx3="http://schemas.microsoft.com/office/drawing/2016/5/9/chartex" xmlns:cx4="http://schemas.microsoft.com/office/drawing/2016/5/10/chartex" xmlns:cx5="http://schemas.microsoft.com/office/drawing/2016/5/11/chartex" xmlns:cx6="http://schemas.microsoft.com/office/drawing/2016/5/12/chartex" xmlns:cx7="http://schemas.microsoft.com/office/drawing/2016/5/13/chartex" xmlns:cx8="http://schemas.microsoft.com/office/drawing/2016/5/14/chartex" xmlns:mc="http://schemas.openxmlformats.org/markup-compatibility/2006" xmlns:aink="http://schemas.microsoft.com/office/drawing/2016/ink" xmlns:am3d="http://schemas.microsoft.com/office/drawing/2017/model3d" xmlns:o="urn:schemas-microsoft-com:office:office" xmlns:oel="http://schemas.microsoft.com/office/2019/extlst" xmlns:r="http://schemas.openxmlformats.org/officeDocument/2006/relationships" xmlns:m="http://schemas.openxmlformats.org/officeDocument/2006/math" xmlns:v="urn:schemas-microsoft-com:vml" xmlns:wp14="http://schemas.microsoft.com/office/word/2010/wordprocessingDrawing" xmlns:wp="http://schemas.openxmlformats.org/drawingml/2006/wordprocessingDrawing" xmlns:w10="urn:schemas-microsoft-com:office:word" xmlns:w="http://schemas.openxmlformats.org/wordprocessingml/2006/main" xmlns:w14="http://schemas.microsoft.com/office/word/2010/wordml" xmlns:w15="http://schemas.microsoft.com/office/word/2012/wordml" xmlns:w16cex="http://schemas.microsoft.com/office/word/2018/wordml/cex" xmlns:w16cid="http://schemas.microsoft.com/office/word/2016/wordml/cid" xmlns:w16="http://schemas.microsoft.com/office/word/2018/wordml" xmlns:w16sdtdh="http://schemas.microsoft.com/office/word/2020/wordml/sdtdatahash" xmlns:w16se="http://schemas.microsoft.com/office/word/2015/wordml/symex" xmlns:wpg="http://schemas.microsoft.com/office/word/2010/wordprocessingGroup" xmlns:wpi="http://schemas.microsoft.com/office/word/2010/wordprocessingInk" xmlns:wne="http://schemas.microsoft.com/office/word/2006/wordml" xmlns:wps="http://schemas.microsoft.com/office/word/2010/wordprocessingShape" mc:Ignorable="w14 w15 w16se w16cid w16 w16cex w16sdtdh wp14">
+  <w:endnote w:type="separator" w:id="-1">
+    <w:p>
+      <w:pPr>
+        <w:spacing w:after="0"/>
+      </w:pPr>
+      <w:r>
+        <w:separator/>
+      </w:r>
+    </w:p>
+  </w:endnote>
+  <w:endnote w:type="continuationSeparator" w:id="0">
+    <w:p>
+      <w:pPr>
+        <w:spacing w:after="0"/>
+      </w:pPr>
+      <w:r>
+        <w:continuationSeparator/>
+      </w:r>
+    </w:p>
+  </w:endnote>
+</w:endnotes>
+</file>
+
+<file path=word/footnotes.xml><?xml version="1.0" encoding="utf-8"?>
+<w:footnotes xmlns:wpc="http://schemas.microsoft.com/office/word/2010/wordprocessingCanvas" xmlns:cx="http://schemas.microsoft.com/office/drawing/2014/chartex" xmlns:cx1="http://schemas.microsoft.com/office/drawing/2015/9/8/chartex" xmlns:cx2="http://schemas.microsoft.com/office/drawing/2015/10/21/chartex" xmlns:cx3="http://schemas.microsoft.com/office/drawing/2016/5/9/chartex" xmlns:cx4="http://schemas.microsoft.com/office/drawing/2016/5/10/chartex" xmlns:cx5="http://schemas.microsoft.com/office/drawing/2016/5/11/chartex" xmlns:cx6="http://schemas.microsoft.com/office/drawing/2016/5/12/chartex" xmlns:cx7="http://schemas.microsoft.com/office/drawing/2016/5/13/chartex" xmlns:cx8="http://schemas.microsoft.com/office/drawing/2016/5/14/chartex" xmlns:mc="http://schemas.openxmlformats.org/markup-compatibility/2006" xmlns:aink="http://schemas.microsoft.com/office/drawing/2016/ink" xmlns:am3d="http://schemas.microsoft.com/office/drawing/2017/model3d" xmlns:o="urn:schemas-microsoft-com:office:office" xmlns:oel="http://schemas.microsoft.com/office/2019/extlst" xmlns:r="http://schemas.openxmlformats.org/officeDocument/2006/relationships" xmlns:m="http://schemas.openxmlformats.org/officeDocument/2006/math" xmlns:v="urn:schemas-microsoft-com:vml" xmlns:wp14="http://schemas.microsoft.com/office/word/2010/wordprocessingDrawing" xmlns:wp="http://schemas.openxmlformats.org/drawingml/2006/wordprocessingDrawing" xmlns:w10="urn:schemas-microsoft-com:office:word" xmlns:w="http://schemas.openxmlformats.org/wordprocessingml/2006/main" xmlns:w14="http://schemas.microsoft.com/office/word/2010/wordml" xmlns:w15="http://schemas.microsoft.com/office/word/2012/wordml" xmlns:w16cex="http://schemas.microsoft.com/office/word/2018/wordml/cex" xmlns:w16cid="http://schemas.microsoft.com/office/word/2016/wordml/cid" xmlns:w16="http://schemas.microsoft.com/office/word/2018/wordml" xmlns:w16sdtdh="http://schemas.microsoft.com/office/word/2020/wordml/sdtdatahash" xmlns:w16se="http://schemas.microsoft.com/office/word/2015/wordml/symex" xmlns:wpg="http://schemas.microsoft.com/office/word/2010/wordprocessingGroup" xmlns:wpi="http://schemas.microsoft.com/office/word/2010/wordprocessingInk" xmlns:wne="http://schemas.microsoft.com/office/word/2006/wordml" xmlns:wps="http://schemas.microsoft.com/office/word/2010/wordprocessingShape" mc:Ignorable="w14 w15 w16se w16cid w16 w16cex w16sdtdh wp14">
+  <w:footnote w:type="separator" w:id="-1">
+    <w:p>
+      <w:pPr>
+        <w:spacing w:after="0"/>
+      </w:pPr>
+      <w:r>
+        <w:separator/>
+      </w:r>
+    </w:p>
+  </w:footnote>
+  <w:footnote w:type="continuationSeparator" w:id="0">
+    <w:p>
+      <w:pPr>
+        <w:spacing w:after="0"/>
+      </w:pPr>
+      <w:r>
+        <w:continuationSeparator/>
+      </w:r>
+    </w:p>
+  </w:footnote>
+</w:footnotes>
+</file>
+
 <file path=word/numbering.xml><?xml version="1.0" encoding="utf-8"?>
-<w:numbering xmlns:wpc="http://schemas.microsoft.com/office/word/2010/wordprocessingCanvas" xmlns:cx="http://schemas.microsoft.com/office/drawing/2014/chartex" xmlns:cx1="http://schemas.microsoft.com/office/drawing/2015/9/8/chartex" xmlns:cx2="http://schemas.microsoft.com/office/drawing/2015/10/21/chartex" xmlns:cx3="http://schemas.microsoft.com/office/drawing/2016/5/9/chartex" xmlns:cx4="http://schemas.microsoft.com/office/drawing/2016/5/10/chartex" xmlns:cx5="http://schemas.microsoft.com/office/drawing/2016/5/11/chartex" xmlns:cx6="http://schemas.microsoft.com/office/drawing/2016/5/12/chartex" xmlns:cx7="http://schemas.microsoft.com/office/drawing/2016/5/13/chartex" xmlns:cx8="http://schemas.microsoft.com/office/drawing/2016/5/14/chartex" xmlns:mc="http://schemas.openxmlformats.org/markup-compatibility/2006" xmlns:aink="http://schemas.microsoft.com/office/drawing/2016/ink" xmlns:am3d="http://schemas.microsoft.com/office/drawing/2017/model3d" xmlns:o="urn:schemas-microsoft-com:office:office" xmlns:oel="http://schemas.microsoft.com/office/2019/extlst" xmlns:r="http://schemas.openxmlformats.org/officeDocument/2006/relationships" xmlns:m="http://schemas.openxmlformats.org/officeDocument/2006/math" xmlns:v="urn:schemas-microsoft-com:vml" xmlns:wp14="http://schemas.microsoft.com/office/word/2010/wordprocessingDrawing" xmlns:wp="http://schemas.openxmlformats.org/drawingml/2006/wordprocessingDrawing" xmlns:w10="urn:schemas-microsoft-com:office:word" xmlns:w="http://schemas.openxmlformats.org/wordprocessingml/2006/main" xmlns:w14="http://schemas.microsoft.com/office/word/2010/wordml" xmlns:w15="http://schemas.microsoft.com/office/word/2012/wordml" xmlns:w16cex="http://schemas.microsoft.com/office/word/2018/wordml/cex" xmlns:w16cid="http://schemas.microsoft.com/office/word/2016/wordml/cid" xmlns:w16="http://schemas.microsoft.com/office/word/2018/wordml" xmlns:w16du="http://schemas.microsoft.com/office/word/2023/wordml/word16du" xmlns:w16sdtdh="http://schemas.microsoft.com/office/word/2020/wordml/sdtdatahash" xmlns:w16se="http://schemas.microsoft.com/office/word/2015/wordml/symex" xmlns:wpg="http://schemas.microsoft.com/office/word/2010/wordprocessingGroup" xmlns:wpi="http://schemas.microsoft.com/office/word/2010/wordprocessingInk" xmlns:wne="http://schemas.microsoft.com/office/word/2006/wordml" xmlns:wps="http://schemas.microsoft.com/office/word/2010/wordprocessingShape" mc:Ignorable="w14 w15 w16se w16cid w16 w16cex w16sdtdh w16du wp14">
+<w:numbering xmlns:wpc="http://schemas.microsoft.com/office/word/2010/wordprocessingCanvas" xmlns:cx="http://schemas.microsoft.com/office/drawing/2014/chartex" xmlns:cx1="http://schemas.microsoft.com/office/drawing/2015/9/8/chartex" xmlns:cx2="http://schemas.microsoft.com/office/drawing/2015/10/21/chartex" xmlns:cx3="http://schemas.microsoft.com/office/drawing/2016/5/9/chartex" xmlns:cx4="http://schemas.microsoft.com/office/drawing/2016/5/10/chartex" xmlns:cx5="http://schemas.microsoft.com/office/drawing/2016/5/11/chartex" xmlns:cx6="http://schemas.microsoft.com/office/drawing/2016/5/12/chartex" xmlns:cx7="http://schemas.microsoft.com/office/drawing/2016/5/13/chartex" xmlns:cx8="http://schemas.microsoft.com/office/drawing/2016/5/14/chartex" xmlns:mc="http://schemas.openxmlformats.org/markup-compatibility/2006" xmlns:aink="http://schemas.microsoft.com/office/drawing/2016/ink" xmlns:am3d="http://schemas.microsoft.com/office/drawing/2017/model3d" xmlns:o="urn:schemas-microsoft-com:office:office" xmlns:oel="http://schemas.microsoft.com/office/2019/extlst" xmlns:r="http://schemas.openxmlformats.org/officeDocument/2006/relationships" xmlns:m="http://schemas.openxmlformats.org/officeDocument/2006/math" xmlns:v="urn:schemas-microsoft-com:vml" xmlns:wp14="http://schemas.microsoft.com/office/word/2010/wordprocessingDrawing" xmlns:wp="http://schemas.openxmlformats.org/drawingml/2006/wordprocessingDrawing" xmlns:w10="urn:schemas-microsoft-com:office:word" xmlns:w="http://schemas.openxmlformats.org/wordprocessingml/2006/main" xmlns:w14="http://schemas.microsoft.com/office/word/2010/wordml" xmlns:w15="http://schemas.microsoft.com/office/word/2012/wordml" xmlns:w16cex="http://schemas.microsoft.com/office/word/2018/wordml/cex" xmlns:w16cid="http://schemas.microsoft.com/office/word/2016/wordml/cid" xmlns:w16="http://schemas.microsoft.com/office/word/2018/wordml" xmlns:w16sdtdh="http://schemas.microsoft.com/office/word/2020/wordml/sdtdatahash" xmlns:w16se="http://schemas.microsoft.com/office/word/2015/wordml/symex" xmlns:wpg="http://schemas.microsoft.com/office/word/2010/wordprocessingGroup" xmlns:wpi="http://schemas.microsoft.com/office/word/2010/wordprocessingInk" xmlns:wne="http://schemas.microsoft.com/office/word/2006/wordml" xmlns:wps="http://schemas.microsoft.com/office/word/2010/wordprocessingShape" mc:Ignorable="w14 w15 w16se w16cid w16 w16cex w16sdtdh wp14">
   <w:abstractNum w:abstractNumId="0" w15:restartNumberingAfterBreak="0">
     <w:nsid w:val="4AA67F58"/>
     <w:multiLevelType w:val="hybridMultilevel"/>
@@ -671,7 +935,7 @@
 </file>
 
 <file path=word/styles.xml><?xml version="1.0" encoding="utf-8"?>
-<w:styles xmlns:mc="http://schemas.openxmlformats.org/markup-compatibility/2006" xmlns:r="http://schemas.openxmlformats.org/officeDocument/2006/relationships" xmlns:w="http://schemas.openxmlformats.org/wordprocessingml/2006/main" xmlns:w14="http://schemas.microsoft.com/office/word/2010/wordml" xmlns:w15="http://schemas.microsoft.com/office/word/2012/wordml" xmlns:w16cex="http://schemas.microsoft.com/office/word/2018/wordml/cex" xmlns:w16cid="http://schemas.microsoft.com/office/word/2016/wordml/cid" xmlns:w16="http://schemas.microsoft.com/office/word/2018/wordml" xmlns:w16du="http://schemas.microsoft.com/office/word/2023/wordml/word16du" xmlns:w16sdtdh="http://schemas.microsoft.com/office/word/2020/wordml/sdtdatahash" xmlns:w16se="http://schemas.microsoft.com/office/word/2015/wordml/symex" mc:Ignorable="w14 w15 w16se w16cid w16 w16cex w16sdtdh w16du">
+<w:styles xmlns:mc="http://schemas.openxmlformats.org/markup-compatibility/2006" xmlns:r="http://schemas.openxmlformats.org/officeDocument/2006/relationships" xmlns:w="http://schemas.openxmlformats.org/wordprocessingml/2006/main" xmlns:w14="http://schemas.microsoft.com/office/word/2010/wordml" xmlns:w15="http://schemas.microsoft.com/office/word/2012/wordml" xmlns:w16cex="http://schemas.microsoft.com/office/word/2018/wordml/cex" xmlns:w16cid="http://schemas.microsoft.com/office/word/2016/wordml/cid" xmlns:w16="http://schemas.microsoft.com/office/word/2018/wordml" xmlns:w16sdtdh="http://schemas.microsoft.com/office/word/2020/wordml/sdtdatahash" xmlns:w16se="http://schemas.microsoft.com/office/word/2015/wordml/symex" mc:Ignorable="w14 w15 w16se w16cid w16 w16cex w16sdtdh">
   <w:docDefaults>
     <w:rPrDefault>
       <w:rPr>
@@ -1611,6 +1875,50 @@
       </w:tblBorders>
     </w:tblPr>
   </w:style>
+  <w:style w:type="paragraph" w:styleId="ab">
+    <w:name w:val="header"/>
+    <w:basedOn w:val="a"/>
+    <w:link w:val="Char3"/>
+    <w:uiPriority w:val="99"/>
+    <w:unhideWhenUsed/>
+    <w:rsid w:val="00D82F4E"/>
+    <w:pPr>
+      <w:tabs>
+        <w:tab w:val="center" w:pos="4513"/>
+        <w:tab w:val="right" w:pos="9026"/>
+      </w:tabs>
+      <w:snapToGrid w:val="0"/>
+    </w:pPr>
+  </w:style>
+  <w:style w:type="character" w:customStyle="1" w:styleId="Char3">
+    <w:name w:val="머리글 Char"/>
+    <w:basedOn w:val="a0"/>
+    <w:link w:val="ab"/>
+    <w:uiPriority w:val="99"/>
+    <w:rsid w:val="00D82F4E"/>
+  </w:style>
+  <w:style w:type="paragraph" w:styleId="ac">
+    <w:name w:val="footer"/>
+    <w:basedOn w:val="a"/>
+    <w:link w:val="Char4"/>
+    <w:uiPriority w:val="99"/>
+    <w:unhideWhenUsed/>
+    <w:rsid w:val="00D82F4E"/>
+    <w:pPr>
+      <w:tabs>
+        <w:tab w:val="center" w:pos="4513"/>
+        <w:tab w:val="right" w:pos="9026"/>
+      </w:tabs>
+      <w:snapToGrid w:val="0"/>
+    </w:pPr>
+  </w:style>
+  <w:style w:type="character" w:customStyle="1" w:styleId="Char4">
+    <w:name w:val="바닥글 Char"/>
+    <w:basedOn w:val="a0"/>
+    <w:link w:val="ac"/>
+    <w:uiPriority w:val="99"/>
+    <w:rsid w:val="00D82F4E"/>
+  </w:style>
 </w:styles>
 </file>
 
